--- a/C390_Milestone 1_ Proposal_22021421_001.docx
+++ b/C390_Milestone 1_ Proposal_22021421_001.docx
@@ -173,17 +173,8 @@
           <w:i/>
           <w:color w:val="2E74B5" w:themeColor="accent5" w:themeShade="BF"/>
         </w:rPr>
-        <w:t xml:space="preserve">Insert your </w:t>
-      </w:r>
-      <w:proofErr w:type="gramStart"/>
-      <w:r>
-        <w:rPr>
-          <w:i/>
-          <w:color w:val="2E74B5" w:themeColor="accent5" w:themeShade="BF"/>
-        </w:rPr>
-        <w:t>logo</w:t>
-      </w:r>
-      <w:proofErr w:type="gramEnd"/>
+        <w:t>Insert your logo</w:t>
+      </w:r>
     </w:p>
     <w:p>
       <w:r>
@@ -281,92 +272,49 @@
           <w:color w:val="2E74B5" w:themeColor="accent5" w:themeShade="BF"/>
         </w:rPr>
       </w:pPr>
-      <w:proofErr w:type="gramStart"/>
-      <w:r>
-        <w:rPr>
-          <w:i/>
-          <w:color w:val="2E74B5" w:themeColor="accent5" w:themeShade="BF"/>
-        </w:rPr>
-        <w:t>Age :</w:t>
-      </w:r>
-      <w:proofErr w:type="gramEnd"/>
-      <w:r>
-        <w:rPr>
-          <w:i/>
-          <w:color w:val="2E74B5" w:themeColor="accent5" w:themeShade="BF"/>
-        </w:rPr>
-        <w:t xml:space="preserve"> </w:t>
-      </w:r>
-      <w:r>
-        <w:rPr>
-          <w:i/>
-          <w:color w:val="2E74B5" w:themeColor="accent5" w:themeShade="BF"/>
-        </w:rPr>
-        <w:t xml:space="preserve">Grown-ups in their </w:t>
-      </w:r>
-      <w:proofErr w:type="spellStart"/>
-      <w:r>
-        <w:rPr>
-          <w:i/>
-          <w:color w:val="2E74B5" w:themeColor="accent5" w:themeShade="BF"/>
-        </w:rPr>
-        <w:t>mid 30s</w:t>
-      </w:r>
-      <w:proofErr w:type="spellEnd"/>
-      <w:r>
-        <w:rPr>
-          <w:i/>
-          <w:color w:val="2E74B5" w:themeColor="accent5" w:themeShade="BF"/>
-        </w:rPr>
-        <w:t xml:space="preserve"> and Young Adults in their 20s. </w:t>
-      </w:r>
-    </w:p>
-    <w:p>
-      <w:pPr>
-        <w:rPr>
-          <w:i/>
-          <w:color w:val="2E74B5" w:themeColor="accent5" w:themeShade="BF"/>
-        </w:rPr>
-      </w:pPr>
-      <w:proofErr w:type="gramStart"/>
-      <w:r>
-        <w:rPr>
-          <w:i/>
-          <w:color w:val="2E74B5" w:themeColor="accent5" w:themeShade="BF"/>
-        </w:rPr>
-        <w:t>Nationality :</w:t>
-      </w:r>
-      <w:proofErr w:type="gramEnd"/>
-      <w:r>
-        <w:rPr>
-          <w:i/>
-          <w:color w:val="2E74B5" w:themeColor="accent5" w:themeShade="BF"/>
-        </w:rPr>
-        <w:t xml:space="preserve"> Doesn’t matter</w:t>
-      </w:r>
-    </w:p>
-    <w:p>
-      <w:pPr>
-        <w:rPr>
-          <w:i/>
-          <w:color w:val="2E74B5" w:themeColor="accent5" w:themeShade="BF"/>
-        </w:rPr>
-      </w:pPr>
-      <w:proofErr w:type="gramStart"/>
-      <w:r>
-        <w:rPr>
-          <w:i/>
-          <w:color w:val="2E74B5" w:themeColor="accent5" w:themeShade="BF"/>
-        </w:rPr>
-        <w:t>Race :</w:t>
-      </w:r>
-      <w:proofErr w:type="gramEnd"/>
-      <w:r>
-        <w:rPr>
-          <w:i/>
-          <w:color w:val="2E74B5" w:themeColor="accent5" w:themeShade="BF"/>
-        </w:rPr>
-        <w:t xml:space="preserve"> Doesn’t matter</w:t>
+      <w:r>
+        <w:rPr>
+          <w:i/>
+          <w:color w:val="2E74B5" w:themeColor="accent5" w:themeShade="BF"/>
+        </w:rPr>
+        <w:t xml:space="preserve">Age : </w:t>
+      </w:r>
+      <w:r>
+        <w:rPr>
+          <w:i/>
+          <w:color w:val="2E74B5" w:themeColor="accent5" w:themeShade="BF"/>
+        </w:rPr>
+        <w:t xml:space="preserve">Grown-ups in their mid 30s and Young Adults in their 20s. </w:t>
+      </w:r>
+    </w:p>
+    <w:p>
+      <w:pPr>
+        <w:rPr>
+          <w:i/>
+          <w:color w:val="2E74B5" w:themeColor="accent5" w:themeShade="BF"/>
+        </w:rPr>
+      </w:pPr>
+      <w:r>
+        <w:rPr>
+          <w:i/>
+          <w:color w:val="2E74B5" w:themeColor="accent5" w:themeShade="BF"/>
+        </w:rPr>
+        <w:t>Nationality : Doesn’t matter</w:t>
+      </w:r>
+    </w:p>
+    <w:p>
+      <w:pPr>
+        <w:rPr>
+          <w:i/>
+          <w:color w:val="2E74B5" w:themeColor="accent5" w:themeShade="BF"/>
+        </w:rPr>
+      </w:pPr>
+      <w:r>
+        <w:rPr>
+          <w:i/>
+          <w:color w:val="2E74B5" w:themeColor="accent5" w:themeShade="BF"/>
+        </w:rPr>
+        <w:t>Race : Doesn’t matter</w:t>
       </w:r>
     </w:p>
     <w:p>
@@ -403,23 +351,7 @@
           <w:i/>
           <w:color w:val="2E74B5" w:themeColor="accent5" w:themeShade="BF"/>
         </w:rPr>
-        <w:t xml:space="preserve">Big </w:t>
-      </w:r>
-      <w:proofErr w:type="gramStart"/>
-      <w:r>
-        <w:rPr>
-          <w:i/>
-          <w:color w:val="2E74B5" w:themeColor="accent5" w:themeShade="BF"/>
-        </w:rPr>
-        <w:t>Business ,</w:t>
-      </w:r>
-      <w:proofErr w:type="gramEnd"/>
-      <w:r>
-        <w:rPr>
-          <w:i/>
-          <w:color w:val="2E74B5" w:themeColor="accent5" w:themeShade="BF"/>
-        </w:rPr>
-        <w:t xml:space="preserve"> Start ups , Organisation (Mid – High Income level)</w:t>
+        <w:t>Big Business , Start ups , Organisation (Mid – High Income level)</w:t>
       </w:r>
     </w:p>
     <w:p>
@@ -449,23 +381,7 @@
           <w:i/>
           <w:color w:val="2E74B5" w:themeColor="accent5" w:themeShade="BF"/>
         </w:rPr>
-        <w:t xml:space="preserve">Gender and </w:t>
-      </w:r>
-      <w:proofErr w:type="gramStart"/>
-      <w:r>
-        <w:rPr>
-          <w:i/>
-          <w:color w:val="2E74B5" w:themeColor="accent5" w:themeShade="BF"/>
-        </w:rPr>
-        <w:t>Sexuality :</w:t>
-      </w:r>
-      <w:proofErr w:type="gramEnd"/>
-      <w:r>
-        <w:rPr>
-          <w:i/>
-          <w:color w:val="2E74B5" w:themeColor="accent5" w:themeShade="BF"/>
-        </w:rPr>
-        <w:t xml:space="preserve"> Any</w:t>
+        <w:t>Gender and Sexuality : Any</w:t>
       </w:r>
     </w:p>
     <w:p>
@@ -525,17 +441,8 @@
           <w:i/>
           <w:color w:val="2E74B5" w:themeColor="accent5" w:themeShade="BF"/>
         </w:rPr>
-        <w:t xml:space="preserve">Values and Beliefs: Innovation, effectiveness, and </w:t>
-      </w:r>
-      <w:proofErr w:type="gramStart"/>
-      <w:r>
-        <w:rPr>
-          <w:i/>
-          <w:color w:val="2E74B5" w:themeColor="accent5" w:themeShade="BF"/>
-        </w:rPr>
-        <w:t>user-centric</w:t>
-      </w:r>
-      <w:proofErr w:type="gramEnd"/>
+        <w:t>Values and Beliefs: Innovation, effectiveness, and user-centric</w:t>
+      </w:r>
       <w:r>
         <w:rPr>
           <w:i/>
@@ -629,23 +536,7 @@
           <w:i/>
           <w:color w:val="2E74B5" w:themeColor="accent5" w:themeShade="BF"/>
         </w:rPr>
-        <w:t xml:space="preserve">o enhance the user experience, their software's general functionality, </w:t>
-      </w:r>
-      <w:proofErr w:type="gramStart"/>
-      <w:r>
-        <w:rPr>
-          <w:i/>
-          <w:color w:val="2E74B5" w:themeColor="accent5" w:themeShade="BF"/>
-        </w:rPr>
-        <w:t>and  online</w:t>
-      </w:r>
-      <w:proofErr w:type="gramEnd"/>
-      <w:r>
-        <w:rPr>
-          <w:i/>
-          <w:color w:val="2E74B5" w:themeColor="accent5" w:themeShade="BF"/>
-        </w:rPr>
-        <w:t xml:space="preserve"> presence</w:t>
+        <w:t>o enhance the user experience, their software's general functionality, and  online presence</w:t>
       </w:r>
       <w:r>
         <w:rPr>
@@ -740,23 +631,7 @@
           <w:i/>
           <w:color w:val="2E74B5" w:themeColor="accent5" w:themeShade="BF"/>
         </w:rPr>
-        <w:t xml:space="preserve">Any nationality, </w:t>
-      </w:r>
-      <w:proofErr w:type="gramStart"/>
-      <w:r>
-        <w:rPr>
-          <w:i/>
-          <w:color w:val="2E74B5" w:themeColor="accent5" w:themeShade="BF"/>
-        </w:rPr>
-        <w:t>race ,</w:t>
-      </w:r>
-      <w:proofErr w:type="gramEnd"/>
-      <w:r>
-        <w:rPr>
-          <w:i/>
-          <w:color w:val="2E74B5" w:themeColor="accent5" w:themeShade="BF"/>
-        </w:rPr>
-        <w:t xml:space="preserve"> mainly Asia Europe. </w:t>
+        <w:t xml:space="preserve">Any nationality, race , mainly Asia Europe. </w:t>
       </w:r>
     </w:p>
     <w:p>
@@ -804,23 +679,7 @@
           <w:i/>
           <w:color w:val="2E74B5" w:themeColor="accent5" w:themeShade="BF"/>
         </w:rPr>
-        <w:t xml:space="preserve">.  </w:t>
-      </w:r>
-      <w:proofErr w:type="gramStart"/>
-      <w:r>
-        <w:rPr>
-          <w:i/>
-          <w:color w:val="2E74B5" w:themeColor="accent5" w:themeShade="BF"/>
-        </w:rPr>
-        <w:t>E.g.</w:t>
-      </w:r>
-      <w:proofErr w:type="gramEnd"/>
-      <w:r>
-        <w:rPr>
-          <w:i/>
-          <w:color w:val="2E74B5" w:themeColor="accent5" w:themeShade="BF"/>
-        </w:rPr>
-        <w:t xml:space="preserve"> </w:t>
+        <w:t xml:space="preserve">.  E.g. </w:t>
       </w:r>
       <w:r>
         <w:rPr>
@@ -1003,23 +862,7 @@
           <w:i/>
           <w:color w:val="2E74B5" w:themeColor="accent5" w:themeShade="BF"/>
         </w:rPr>
-        <w:t xml:space="preserve"> continues to be a light of innovation, reminding </w:t>
-      </w:r>
-      <w:proofErr w:type="gramStart"/>
-      <w:r>
-        <w:rPr>
-          <w:i/>
-          <w:color w:val="2E74B5" w:themeColor="accent5" w:themeShade="BF"/>
-        </w:rPr>
-        <w:t>us</w:t>
-      </w:r>
-      <w:proofErr w:type="gramEnd"/>
-      <w:r>
-        <w:rPr>
-          <w:i/>
-          <w:color w:val="2E74B5" w:themeColor="accent5" w:themeShade="BF"/>
-        </w:rPr>
-        <w:t xml:space="preserve"> all that design is more than just pixels—it's the craft of making technology a true companion on life's digital journey. In a world that yearns for seamless interactions.</w:t>
+        <w:t xml:space="preserve"> continues to be a light of innovation, reminding us all that design is more than just pixels—it's the craft of making technology a true companion on life's digital journey. In a world that yearns for seamless interactions.</w:t>
       </w:r>
     </w:p>
     <w:p>
@@ -1053,39 +896,17 @@
           <w:lang w:val="en-US"/>
         </w:rPr>
       </w:pPr>
-      <w:proofErr w:type="spellStart"/>
-      <w:r>
-        <w:rPr>
-          <w:lang w:val="en-US"/>
-        </w:rPr>
-        <w:t>Colour</w:t>
-      </w:r>
-      <w:proofErr w:type="spellEnd"/>
-      <w:r>
-        <w:rPr>
-          <w:lang w:val="en-US"/>
-        </w:rPr>
-        <w:t xml:space="preserve"> scheme</w:t>
-      </w:r>
-      <w:r>
-        <w:rPr>
-          <w:lang w:val="en-US"/>
-        </w:rPr>
-        <w:t xml:space="preserve"> &amp; </w:t>
-      </w:r>
-      <w:proofErr w:type="spellStart"/>
-      <w:r>
-        <w:rPr>
-          <w:lang w:val="en-US"/>
-        </w:rPr>
-        <w:t>Colour</w:t>
-      </w:r>
-      <w:proofErr w:type="spellEnd"/>
-      <w:r>
-        <w:rPr>
-          <w:lang w:val="en-US"/>
-        </w:rPr>
-        <w:t xml:space="preserve"> palette</w:t>
+      <w:r>
+        <w:rPr>
+          <w:lang w:val="en-US"/>
+        </w:rPr>
+        <w:t>Colour scheme</w:t>
+      </w:r>
+      <w:r>
+        <w:rPr>
+          <w:lang w:val="en-US"/>
+        </w:rPr>
+        <w:t xml:space="preserve"> &amp; Colour palette</w:t>
       </w:r>
       <w:r>
         <w:rPr>
@@ -1514,198 +1335,57 @@
           <w:lang w:val="en-US"/>
         </w:rPr>
       </w:pPr>
-      <w:proofErr w:type="spellStart"/>
       <w:r>
         <w:rPr>
           <w:rFonts w:ascii="Calibri" w:hAnsi="Calibri" w:cs="Calibri"/>
           <w:lang w:val="en-US"/>
         </w:rPr>
-        <w:t>Promixa</w:t>
-      </w:r>
-      <w:proofErr w:type="spellEnd"/>
-      <w:r>
+        <w:t xml:space="preserve">Promixa Nova </w:t>
+      </w:r>
+    </w:p>
+    <w:p>
+      <w:pPr>
         <w:rPr>
           <w:rFonts w:ascii="Calibri" w:hAnsi="Calibri" w:cs="Calibri"/>
           <w:lang w:val="en-US"/>
         </w:rPr>
-        <w:t xml:space="preserve"> Nova </w:t>
-      </w:r>
-    </w:p>
-    <w:p>
-      <w:pPr>
+      </w:pPr>
+      <w:r>
         <w:rPr>
           <w:rFonts w:ascii="Calibri" w:hAnsi="Calibri" w:cs="Calibri"/>
           <w:lang w:val="en-US"/>
         </w:rPr>
-      </w:pPr>
-      <w:r>
+        <w:t>Modern and Clean : Promixa Nova typeface is clean and simple with a professional hint to it. It combines the design of sans serif fonts with a more humanist design to it that makes it applicable to a wide range of platforms or resolution.</w:t>
+      </w:r>
+    </w:p>
+    <w:p>
+      <w:pPr>
         <w:rPr>
           <w:rFonts w:ascii="Calibri" w:hAnsi="Calibri" w:cs="Calibri"/>
           <w:lang w:val="en-US"/>
         </w:rPr>
-        <w:t xml:space="preserve">Modern and </w:t>
-      </w:r>
-      <w:proofErr w:type="gramStart"/>
+      </w:pPr>
       <w:r>
         <w:rPr>
           <w:rFonts w:ascii="Calibri" w:hAnsi="Calibri" w:cs="Calibri"/>
           <w:lang w:val="en-US"/>
         </w:rPr>
-        <w:t>Clean :</w:t>
-      </w:r>
-      <w:proofErr w:type="gramEnd"/>
-      <w:r>
+        <w:t xml:space="preserve">Legibility : Promixa nova makes it so it can fit well with different screen resolution due to it’s well crafted letterforms and with it’s well balanced proportion, it is the perfect font to use for a mobile app. </w:t>
+      </w:r>
+    </w:p>
+    <w:p>
+      <w:pPr>
         <w:rPr>
           <w:rFonts w:ascii="Calibri" w:hAnsi="Calibri" w:cs="Calibri"/>
           <w:lang w:val="en-US"/>
         </w:rPr>
-        <w:t xml:space="preserve"> </w:t>
-      </w:r>
-      <w:proofErr w:type="spellStart"/>
+      </w:pPr>
       <w:r>
         <w:rPr>
           <w:rFonts w:ascii="Calibri" w:hAnsi="Calibri" w:cs="Calibri"/>
           <w:lang w:val="en-US"/>
         </w:rPr>
-        <w:t>Promixa</w:t>
-      </w:r>
-      <w:proofErr w:type="spellEnd"/>
-      <w:r>
-        <w:rPr>
-          <w:rFonts w:ascii="Calibri" w:hAnsi="Calibri" w:cs="Calibri"/>
-          <w:lang w:val="en-US"/>
-        </w:rPr>
-        <w:t xml:space="preserve"> Nova typeface is clean and simple with a professional hint to it. It combines the design of sans serif fonts with a more humanist design to it that makes it applicable to a wide range of platforms or resolution.</w:t>
-      </w:r>
-    </w:p>
-    <w:p>
-      <w:pPr>
-        <w:rPr>
-          <w:rFonts w:ascii="Calibri" w:hAnsi="Calibri" w:cs="Calibri"/>
-          <w:lang w:val="en-US"/>
-        </w:rPr>
-      </w:pPr>
-      <w:proofErr w:type="gramStart"/>
-      <w:r>
-        <w:rPr>
-          <w:rFonts w:ascii="Calibri" w:hAnsi="Calibri" w:cs="Calibri"/>
-          <w:lang w:val="en-US"/>
-        </w:rPr>
-        <w:t>Legibility :</w:t>
-      </w:r>
-      <w:proofErr w:type="gramEnd"/>
-      <w:r>
-        <w:rPr>
-          <w:rFonts w:ascii="Calibri" w:hAnsi="Calibri" w:cs="Calibri"/>
-          <w:lang w:val="en-US"/>
-        </w:rPr>
-        <w:t xml:space="preserve"> </w:t>
-      </w:r>
-      <w:proofErr w:type="spellStart"/>
-      <w:r>
-        <w:rPr>
-          <w:rFonts w:ascii="Calibri" w:hAnsi="Calibri" w:cs="Calibri"/>
-          <w:lang w:val="en-US"/>
-        </w:rPr>
-        <w:t>Promixa</w:t>
-      </w:r>
-      <w:proofErr w:type="spellEnd"/>
-      <w:r>
-        <w:rPr>
-          <w:rFonts w:ascii="Calibri" w:hAnsi="Calibri" w:cs="Calibri"/>
-          <w:lang w:val="en-US"/>
-        </w:rPr>
-        <w:t xml:space="preserve"> nova makes it so it can fit well with different screen resolution due to </w:t>
-      </w:r>
-      <w:proofErr w:type="spellStart"/>
-      <w:proofErr w:type="gramStart"/>
-      <w:r>
-        <w:rPr>
-          <w:rFonts w:ascii="Calibri" w:hAnsi="Calibri" w:cs="Calibri"/>
-          <w:lang w:val="en-US"/>
-        </w:rPr>
-        <w:t>it’s</w:t>
-      </w:r>
-      <w:proofErr w:type="spellEnd"/>
-      <w:proofErr w:type="gramEnd"/>
-      <w:r>
-        <w:rPr>
-          <w:rFonts w:ascii="Calibri" w:hAnsi="Calibri" w:cs="Calibri"/>
-          <w:lang w:val="en-US"/>
-        </w:rPr>
-        <w:t xml:space="preserve"> </w:t>
-      </w:r>
-      <w:proofErr w:type="spellStart"/>
-      <w:r>
-        <w:rPr>
-          <w:rFonts w:ascii="Calibri" w:hAnsi="Calibri" w:cs="Calibri"/>
-          <w:lang w:val="en-US"/>
-        </w:rPr>
-        <w:t>well crafted</w:t>
-      </w:r>
-      <w:proofErr w:type="spellEnd"/>
-      <w:r>
-        <w:rPr>
-          <w:rFonts w:ascii="Calibri" w:hAnsi="Calibri" w:cs="Calibri"/>
-          <w:lang w:val="en-US"/>
-        </w:rPr>
-        <w:t xml:space="preserve"> letterforms and with it’s well balanced proportion, it is the perfect font to use for a mobile app. </w:t>
-      </w:r>
-    </w:p>
-    <w:p>
-      <w:pPr>
-        <w:rPr>
-          <w:rFonts w:ascii="Calibri" w:hAnsi="Calibri" w:cs="Calibri"/>
-          <w:lang w:val="en-US"/>
-        </w:rPr>
-      </w:pPr>
-      <w:proofErr w:type="gramStart"/>
-      <w:r>
-        <w:rPr>
-          <w:rFonts w:ascii="Calibri" w:hAnsi="Calibri" w:cs="Calibri"/>
-          <w:lang w:val="en-US"/>
-        </w:rPr>
-        <w:t>Flexibility :</w:t>
-      </w:r>
-      <w:proofErr w:type="gramEnd"/>
-      <w:r>
-        <w:rPr>
-          <w:rFonts w:ascii="Calibri" w:hAnsi="Calibri" w:cs="Calibri"/>
-          <w:lang w:val="en-US"/>
-        </w:rPr>
-        <w:t xml:space="preserve"> </w:t>
-      </w:r>
-      <w:proofErr w:type="spellStart"/>
-      <w:r>
-        <w:rPr>
-          <w:rFonts w:ascii="Calibri" w:hAnsi="Calibri" w:cs="Calibri"/>
-          <w:lang w:val="en-US"/>
-        </w:rPr>
-        <w:t>Promixa</w:t>
-      </w:r>
-      <w:proofErr w:type="spellEnd"/>
-      <w:r>
-        <w:rPr>
-          <w:rFonts w:ascii="Calibri" w:hAnsi="Calibri" w:cs="Calibri"/>
-          <w:lang w:val="en-US"/>
-        </w:rPr>
-        <w:t xml:space="preserve"> nova comes in multiple different styles and weights like regular , bold , light , </w:t>
-      </w:r>
-      <w:proofErr w:type="spellStart"/>
-      <w:r>
-        <w:rPr>
-          <w:rFonts w:ascii="Calibri" w:hAnsi="Calibri" w:cs="Calibri"/>
-          <w:lang w:val="en-US"/>
-        </w:rPr>
-        <w:t>semibold</w:t>
-      </w:r>
-      <w:proofErr w:type="spellEnd"/>
-      <w:r>
-        <w:rPr>
-          <w:rFonts w:ascii="Calibri" w:hAnsi="Calibri" w:cs="Calibri"/>
-          <w:lang w:val="en-US"/>
-        </w:rPr>
-        <w:t xml:space="preserve"> and italics. This allows me to use it differently for different parts of the app which will help create a better visual hierarchy and help the user tell the differences between certain contents of the app. </w:t>
+        <w:t xml:space="preserve">Flexibility : Promixa nova comes in multiple different styles and weights like regular , bold , light , semibold and italics. This allows me to use it differently for different parts of the app which will help create a better visual hierarchy and help the user tell the differences between certain contents of the app. </w:t>
       </w:r>
     </w:p>
     <w:p>
@@ -3664,11 +3344,16 @@
         </w:rPr>
       </w:pPr>
       <w:r>
+        <w:rPr>
+          <w:i/>
+          <w:noProof/>
+          <w:color w:val="2E74B5" w:themeColor="accent5" w:themeShade="BF"/>
+        </w:rPr>
         <w:drawing>
-          <wp:inline distT="0" distB="0" distL="0" distR="0" wp14:anchorId="4C116320" wp14:editId="5214B2CB">
-            <wp:extent cx="7925487" cy="4282811"/>
+          <wp:inline distT="0" distB="0" distL="0" distR="0" wp14:anchorId="6EAA3B73" wp14:editId="13B79EFF">
+            <wp:extent cx="10044030" cy="6111770"/>
             <wp:effectExtent l="0" t="0" r="0" b="3810"/>
-            <wp:docPr id="2065277347" name="Picture 1" descr="Screens screenshot of a phone&#10;&#10;Description automatically generated"/>
+            <wp:docPr id="820370210" name="Picture 1" descr="A screenshot of a black screen&#10;&#10;Description automatically generated"/>
             <wp:cNvGraphicFramePr>
               <a:graphicFrameLocks xmlns:a="http://schemas.openxmlformats.org/drawingml/2006/main" noChangeAspect="1"/>
             </wp:cNvGraphicFramePr>
@@ -3676,7 +3361,7 @@
               <a:graphicData uri="http://schemas.openxmlformats.org/drawingml/2006/picture">
                 <pic:pic xmlns:pic="http://schemas.openxmlformats.org/drawingml/2006/picture">
                   <pic:nvPicPr>
-                    <pic:cNvPr id="2065277347" name="Picture 1" descr="Screens screenshot of a phone&#10;&#10;Description automatically generated"/>
+                    <pic:cNvPr id="820370210" name="Picture 1" descr="A screenshot of a black screen&#10;&#10;Description automatically generated"/>
                     <pic:cNvPicPr/>
                   </pic:nvPicPr>
                   <pic:blipFill>
@@ -3688,7 +3373,7 @@
                   <pic:spPr>
                     <a:xfrm>
                       <a:off x="0" y="0"/>
-                      <a:ext cx="7925487" cy="4282811"/>
+                      <a:ext cx="10044030" cy="6111770"/>
                     </a:xfrm>
                     <a:prstGeom prst="rect">
                       <a:avLst/>
@@ -3789,7 +3474,6 @@
         </w:rPr>
         <w:t xml:space="preserve">XD link </w:t>
       </w:r>
-      <w:proofErr w:type="gramStart"/>
       <w:r>
         <w:rPr>
           <w:i/>
@@ -3797,29 +3481,52 @@
         </w:rPr>
         <w:t>here</w:t>
       </w:r>
-      <w:proofErr w:type="gramEnd"/>
-    </w:p>
-    <w:p>
-      <w:pPr>
-        <w:rPr>
-          <w:i/>
-          <w:color w:val="2E74B5" w:themeColor="accent5" w:themeShade="BF"/>
-        </w:rPr>
-      </w:pPr>
-      <w:r>
-        <w:rPr>
-          <w:i/>
-          <w:color w:val="2E74B5" w:themeColor="accent5" w:themeShade="BF"/>
-        </w:rPr>
-        <w:t>https://xd.adobe.com/view/0327438a-3f20-48c6-ac4d-86ee56f08b1a-5674/</w:t>
-      </w:r>
-    </w:p>
-    <w:p>
-      <w:pPr>
-        <w:rPr>
-          <w:b/>
-        </w:rPr>
-      </w:pPr>
+    </w:p>
+    <w:p>
+      <w:pPr>
+        <w:rPr>
+          <w:i/>
+          <w:color w:val="2E74B5" w:themeColor="accent5" w:themeShade="BF"/>
+        </w:rPr>
+      </w:pPr>
+      <w:hyperlink r:id="rId17" w:history="1">
+        <w:r>
+          <w:rPr>
+            <w:rStyle w:val="Hyperlink"/>
+            <w:i/>
+          </w:rPr>
+          <w:t>https://xd.adobe.com/view/0327438a-3f20-48c6-ac4d-86ee56f08b1a-5674/</w:t>
+        </w:r>
+      </w:hyperlink>
+    </w:p>
+    <w:p>
+      <w:pPr>
+        <w:rPr>
+          <w:i/>
+          <w:color w:val="2E74B5" w:themeColor="accent5" w:themeShade="BF"/>
+        </w:rPr>
+      </w:pPr>
+    </w:p>
+    <w:p>
+      <w:pPr>
+        <w:rPr>
+          <w:b/>
+        </w:rPr>
+      </w:pPr>
+      <w:hyperlink r:id="rId18" w:history="1">
+        <w:r>
+          <w:rPr>
+            <w:rStyle w:val="Hyperlink"/>
+            <w:rFonts w:ascii="Segoe UI" w:hAnsi="Segoe UI" w:cs="Segoe UI"/>
+            <w:b/>
+            <w:bCs/>
+            <w:sz w:val="21"/>
+            <w:szCs w:val="21"/>
+            <w:shd w:val="clear" w:color="auto" w:fill="FFFFFF"/>
+          </w:rPr>
+          <w:t>https://medicalnerd.github.io/PD-Website/</w:t>
+        </w:r>
+      </w:hyperlink>
     </w:p>
     <w:p>
       <w:pPr>
@@ -3877,28 +3584,43 @@
     <w:p>
       <w:pPr>
         <w:rPr>
-          <w:b/>
-        </w:rPr>
-      </w:pPr>
-      <w:r>
-        <w:rPr>
-          <w:i/>
-          <w:color w:val="2E74B5" w:themeColor="accent5" w:themeShade="BF"/>
-        </w:rPr>
-        <w:t xml:space="preserve">Any reference websites you have make </w:t>
-      </w:r>
-      <w:proofErr w:type="gramStart"/>
-      <w:r>
-        <w:rPr>
-          <w:i/>
-          <w:color w:val="2E74B5" w:themeColor="accent5" w:themeShade="BF"/>
-        </w:rPr>
-        <w:t>references</w:t>
-      </w:r>
-      <w:proofErr w:type="gramEnd"/>
+          <w:i/>
+          <w:color w:val="2E74B5" w:themeColor="accent5" w:themeShade="BF"/>
+        </w:rPr>
+      </w:pPr>
+      <w:r>
+        <w:rPr>
+          <w:i/>
+          <w:color w:val="2E74B5" w:themeColor="accent5" w:themeShade="BF"/>
+        </w:rPr>
+        <w:t>Any reference websites you have make references</w:t>
+      </w:r>
+    </w:p>
+    <w:p>
+      <w:pPr>
+        <w:rPr>
+          <w:b/>
+        </w:rPr>
+      </w:pPr>
+      <w:hyperlink r:id="rId19" w:history="1">
+        <w:r>
+          <w:rPr>
+            <w:rStyle w:val="Hyperlink"/>
+            <w:b/>
+          </w:rPr>
+          <w:t>https://youtu.be/Xh-wIMqohD0?si=yRQD_A-RV30JBkHF</w:t>
+        </w:r>
+      </w:hyperlink>
+    </w:p>
+    <w:p>
+      <w:pPr>
+        <w:rPr>
+          <w:b/>
+        </w:rPr>
+      </w:pPr>
     </w:p>
     <w:sectPr>
-      <w:headerReference w:type="default" r:id="rId17"/>
+      <w:headerReference w:type="default" r:id="rId20"/>
       <w:pgSz w:w="11906" w:h="16838"/>
       <w:pgMar w:top="1440" w:right="1440" w:bottom="1440" w:left="1440" w:header="708" w:footer="708" w:gutter="0"/>
       <w:cols w:space="708"/>
@@ -4691,12 +4413,23 @@
     <w:name w:val="Hyperlink"/>
     <w:basedOn w:val="DefaultParagraphFont"/>
     <w:uiPriority w:val="99"/>
-    <w:semiHidden/>
     <w:unhideWhenUsed/>
     <w:rsid w:val="005844E4"/>
     <w:rPr>
       <w:color w:val="0000FF"/>
       <w:u w:val="single"/>
+    </w:rPr>
+  </w:style>
+  <w:style w:type="character" w:styleId="UnresolvedMention">
+    <w:name w:val="Unresolved Mention"/>
+    <w:basedOn w:val="DefaultParagraphFont"/>
+    <w:uiPriority w:val="99"/>
+    <w:semiHidden/>
+    <w:unhideWhenUsed/>
+    <w:rsid w:val="00555FD5"/>
+    <w:rPr>
+      <w:color w:val="605E5C"/>
+      <w:shd w:val="clear" w:color="auto" w:fill="E1DFDD"/>
     </w:rPr>
   </w:style>
 </w:styles>
@@ -4998,19 +4731,6 @@
 </file>
 
 <file path=customXml/item1.xml><?xml version="1.0" encoding="utf-8"?>
-<?mso-contentType ?>
-<FormTemplates xmlns="http://schemas.microsoft.com/sharepoint/v3/contenttype/forms">
-  <Display>DocumentLibraryForm</Display>
-  <Edit>DocumentLibraryForm</Edit>
-  <New>DocumentLibraryForm</New>
-</FormTemplates>
-</file>
-
-<file path=customXml/item2.xml><?xml version="1.0" encoding="utf-8"?>
-<b:Sources xmlns:b="http://schemas.openxmlformats.org/officeDocument/2006/bibliography" xmlns="http://schemas.openxmlformats.org/officeDocument/2006/bibliography" SelectedStyle="\APASixthEditionOfficeOnline.xsl" StyleName="APA" Version="6"/>
-</file>
-
-<file path=customXml/item3.xml><?xml version="1.0" encoding="utf-8"?>
 <ct:contentTypeSchema xmlns:ct="http://schemas.microsoft.com/office/2006/metadata/contentType" xmlns:ma="http://schemas.microsoft.com/office/2006/metadata/properties/metaAttributes" ct:_="" ma:_="" ma:contentTypeName="Document" ma:contentTypeID="0x010100818EF20237582E439B018FAB188CDBEC" ma:contentTypeVersion="4" ma:contentTypeDescription="Create a new document." ma:contentTypeScope="" ma:versionID="d66a9c686be5941c5914f000caf567bd">
   <xsd:schema xmlns:xsd="http://www.w3.org/2001/XMLSchema" xmlns:xs="http://www.w3.org/2001/XMLSchema" xmlns:p="http://schemas.microsoft.com/office/2006/metadata/properties" xmlns:ns2="abd83047-577b-4bea-aaa4-2587a8f6b28b" targetNamespace="http://schemas.microsoft.com/office/2006/metadata/properties" ma:root="true" ma:fieldsID="01aa0ab3843d898e857c1d16a35a5960" ns2:_="">
     <xsd:import namespace="abd83047-577b-4bea-aaa4-2587a8f6b28b"/>
@@ -5154,29 +4874,26 @@
 </ct:contentTypeSchema>
 </file>
 
-<file path=customXml/item4.xml><?xml version="1.0" encoding="utf-8"?>
+<file path=customXml/item2.xml><?xml version="1.0" encoding="utf-8"?>
 <p:properties xmlns:p="http://schemas.microsoft.com/office/2006/metadata/properties" xmlns:xsi="http://www.w3.org/2001/XMLSchema-instance" xmlns:pc="http://schemas.microsoft.com/office/infopath/2007/PartnerControls">
   <documentManagement/>
 </p:properties>
 </file>
 
-<file path=customXml/itemProps1.xml><?xml version="1.0" encoding="utf-8"?>
-<ds:datastoreItem xmlns:ds="http://schemas.openxmlformats.org/officeDocument/2006/customXml" ds:itemID="{FDCCB735-C11B-4CD0-9B1A-77A62047EEB6}">
-  <ds:schemaRefs>
-    <ds:schemaRef ds:uri="http://schemas.microsoft.com/sharepoint/v3/contenttype/forms"/>
-  </ds:schemaRefs>
-</ds:datastoreItem>
+<file path=customXml/item3.xml><?xml version="1.0" encoding="utf-8"?>
+<?mso-contentType ?>
+<FormTemplates xmlns="http://schemas.microsoft.com/sharepoint/v3/contenttype/forms">
+  <Display>DocumentLibraryForm</Display>
+  <Edit>DocumentLibraryForm</Edit>
+  <New>DocumentLibraryForm</New>
+</FormTemplates>
 </file>
 
-<file path=customXml/itemProps2.xml><?xml version="1.0" encoding="utf-8"?>
-<ds:datastoreItem xmlns:ds="http://schemas.openxmlformats.org/officeDocument/2006/customXml" ds:itemID="{2D17A9CC-1020-4B35-B3DF-C46A1BBED56F}">
-  <ds:schemaRefs>
-    <ds:schemaRef ds:uri="http://schemas.openxmlformats.org/officeDocument/2006/bibliography"/>
-  </ds:schemaRefs>
-</ds:datastoreItem>
+<file path=customXml/item4.xml><?xml version="1.0" encoding="utf-8"?>
+<b:Sources xmlns:b="http://schemas.openxmlformats.org/officeDocument/2006/bibliography" xmlns="http://schemas.openxmlformats.org/officeDocument/2006/bibliography" SelectedStyle="\APASixthEditionOfficeOnline.xsl" StyleName="APA" Version="6"/>
 </file>
 
-<file path=customXml/itemProps3.xml><?xml version="1.0" encoding="utf-8"?>
+<file path=customXml/itemProps1.xml><?xml version="1.0" encoding="utf-8"?>
 <ds:datastoreItem xmlns:ds="http://schemas.openxmlformats.org/officeDocument/2006/customXml" ds:itemID="{8F392F9F-A40A-4D6D-B741-8B035A432118}">
   <ds:schemaRefs>
     <ds:schemaRef ds:uri="http://schemas.microsoft.com/office/2006/metadata/contentType"/>
@@ -5194,11 +4911,27 @@
 </ds:datastoreItem>
 </file>
 
-<file path=customXml/itemProps4.xml><?xml version="1.0" encoding="utf-8"?>
+<file path=customXml/itemProps2.xml><?xml version="1.0" encoding="utf-8"?>
 <ds:datastoreItem xmlns:ds="http://schemas.openxmlformats.org/officeDocument/2006/customXml" ds:itemID="{BD579167-B7D2-4F69-91ED-B22CAE3D3869}">
   <ds:schemaRefs>
     <ds:schemaRef ds:uri="http://schemas.microsoft.com/office/2006/metadata/properties"/>
     <ds:schemaRef ds:uri="http://schemas.microsoft.com/office/infopath/2007/PartnerControls"/>
   </ds:schemaRefs>
 </ds:datastoreItem>
+</file>
+
+<file path=customXml/itemProps3.xml><?xml version="1.0" encoding="utf-8"?>
+<ds:datastoreItem xmlns:ds="http://schemas.openxmlformats.org/officeDocument/2006/customXml" ds:itemID="{FDCCB735-C11B-4CD0-9B1A-77A62047EEB6}">
+  <ds:schemaRefs>
+    <ds:schemaRef ds:uri="http://schemas.microsoft.com/sharepoint/v3/contenttype/forms"/>
+  </ds:schemaRefs>
+</ds:datastoreItem>
+</file>
+
+<file path=customXml/itemProps4.xml><?xml version="1.0" encoding="utf-8"?>
+<ds:datastoreItem xmlns:ds="http://schemas.openxmlformats.org/officeDocument/2006/customXml" ds:itemID="{2D17A9CC-1020-4B35-B3DF-C46A1BBED56F}">
+  <ds:schemaRefs>
+    <ds:schemaRef ds:uri="http://schemas.openxmlformats.org/officeDocument/2006/bibliography"/>
+  </ds:schemaRefs>
+</ds:datastoreItem>
 </file>